--- a/p6/AA (1).docx
+++ b/p6/AA (1).docx
@@ -28,12 +28,14 @@
               <w:sz w:val="2"/>
             </w:rPr>
           </w:pPr>
+          <w:proofErr w:type="spellStart"/>
           <w:r>
             <w:rPr>
               <w:sz w:val="2"/>
             </w:rPr>
             <w:t>Ap</w:t>
           </w:r>
+          <w:proofErr w:type="spellEnd"/>
         </w:p>
         <w:p>
           <w:r>
@@ -1106,15 +1108,123 @@
           <w:sz w:val="24"/>
           <w:szCs w:val="24"/>
         </w:rPr>
-        <w:t xml:space="preserve"> de esta séptima práctica es utilizar el clasificador SVM con dos kernels distintos, kernel lineal y kernel gaussiano. Una vez utilizados, se utiliza</w:t>
-      </w:r>
-      <w:r>
-        <w:rPr>
-          <w:rFonts w:ascii="Times New Roman" w:hAnsi="Times New Roman" w:cs="Times New Roman"/>
-          <w:sz w:val="24"/>
-          <w:szCs w:val="24"/>
-        </w:rPr>
-        <w:t>rán para detectar correos considerados como “spam”. Para ello se utilizará tres tipos de datos adjuntos. Por un lado correos que se consideran spam. Por otro lado correos que no son considerados spam de manera sencilla. Y por último, una serie de correos que no son “spam” pero que es fácil categorizarlos mal.</w:t>
+        <w:t xml:space="preserve"> de esta séptima práctica es utilizar el clasificador SVM con dos </w:t>
+      </w:r>
+      <w:proofErr w:type="spellStart"/>
+      <w:r>
+        <w:rPr>
+          <w:rFonts w:ascii="Times New Roman" w:hAnsi="Times New Roman" w:cs="Times New Roman"/>
+          <w:sz w:val="24"/>
+          <w:szCs w:val="24"/>
+        </w:rPr>
+        <w:t>kernels</w:t>
+      </w:r>
+      <w:proofErr w:type="spellEnd"/>
+      <w:r>
+        <w:rPr>
+          <w:rFonts w:ascii="Times New Roman" w:hAnsi="Times New Roman" w:cs="Times New Roman"/>
+          <w:sz w:val="24"/>
+          <w:szCs w:val="24"/>
+        </w:rPr>
+        <w:t xml:space="preserve"> distintos, </w:t>
+      </w:r>
+      <w:proofErr w:type="spellStart"/>
+      <w:r>
+        <w:rPr>
+          <w:rFonts w:ascii="Times New Roman" w:hAnsi="Times New Roman" w:cs="Times New Roman"/>
+          <w:sz w:val="24"/>
+          <w:szCs w:val="24"/>
+        </w:rPr>
+        <w:t>kernel</w:t>
+      </w:r>
+      <w:proofErr w:type="spellEnd"/>
+      <w:r>
+        <w:rPr>
+          <w:rFonts w:ascii="Times New Roman" w:hAnsi="Times New Roman" w:cs="Times New Roman"/>
+          <w:sz w:val="24"/>
+          <w:szCs w:val="24"/>
+        </w:rPr>
+        <w:t xml:space="preserve"> lineal y </w:t>
+      </w:r>
+      <w:proofErr w:type="spellStart"/>
+      <w:r>
+        <w:rPr>
+          <w:rFonts w:ascii="Times New Roman" w:hAnsi="Times New Roman" w:cs="Times New Roman"/>
+          <w:sz w:val="24"/>
+          <w:szCs w:val="24"/>
+        </w:rPr>
+        <w:t>kernel</w:t>
+      </w:r>
+      <w:proofErr w:type="spellEnd"/>
+      <w:r>
+        <w:rPr>
+          <w:rFonts w:ascii="Times New Roman" w:hAnsi="Times New Roman" w:cs="Times New Roman"/>
+          <w:sz w:val="24"/>
+          <w:szCs w:val="24"/>
+        </w:rPr>
+        <w:t xml:space="preserve"> gaussiano. Una vez utilizados, se utiliza</w:t>
+      </w:r>
+      <w:r>
+        <w:rPr>
+          <w:rFonts w:ascii="Times New Roman" w:hAnsi="Times New Roman" w:cs="Times New Roman"/>
+          <w:sz w:val="24"/>
+          <w:szCs w:val="24"/>
+        </w:rPr>
+        <w:t xml:space="preserve">rán para detectar correos considerados como “spam”. Para ello se utilizará tres tipos de datos adjuntos. Por un </w:t>
+      </w:r>
+      <w:proofErr w:type="gramStart"/>
+      <w:r>
+        <w:rPr>
+          <w:rFonts w:ascii="Times New Roman" w:hAnsi="Times New Roman" w:cs="Times New Roman"/>
+          <w:sz w:val="24"/>
+          <w:szCs w:val="24"/>
+        </w:rPr>
+        <w:t>lado</w:t>
+      </w:r>
+      <w:proofErr w:type="gramEnd"/>
+      <w:r>
+        <w:rPr>
+          <w:rFonts w:ascii="Times New Roman" w:hAnsi="Times New Roman" w:cs="Times New Roman"/>
+          <w:sz w:val="24"/>
+          <w:szCs w:val="24"/>
+        </w:rPr>
+        <w:t xml:space="preserve"> correos que se consideran spam. Por otro </w:t>
+      </w:r>
+      <w:proofErr w:type="gramStart"/>
+      <w:r>
+        <w:rPr>
+          <w:rFonts w:ascii="Times New Roman" w:hAnsi="Times New Roman" w:cs="Times New Roman"/>
+          <w:sz w:val="24"/>
+          <w:szCs w:val="24"/>
+        </w:rPr>
+        <w:t>lado</w:t>
+      </w:r>
+      <w:proofErr w:type="gramEnd"/>
+      <w:r>
+        <w:rPr>
+          <w:rFonts w:ascii="Times New Roman" w:hAnsi="Times New Roman" w:cs="Times New Roman"/>
+          <w:sz w:val="24"/>
+          <w:szCs w:val="24"/>
+        </w:rPr>
+        <w:t xml:space="preserve"> correos que no son considerados spam de manera sencilla. </w:t>
+      </w:r>
+      <w:proofErr w:type="gramStart"/>
+      <w:r>
+        <w:rPr>
+          <w:rFonts w:ascii="Times New Roman" w:hAnsi="Times New Roman" w:cs="Times New Roman"/>
+          <w:sz w:val="24"/>
+          <w:szCs w:val="24"/>
+        </w:rPr>
+        <w:t>Y</w:t>
+      </w:r>
+      <w:proofErr w:type="gramEnd"/>
+      <w:r>
+        <w:rPr>
+          <w:rFonts w:ascii="Times New Roman" w:hAnsi="Times New Roman" w:cs="Times New Roman"/>
+          <w:sz w:val="24"/>
+          <w:szCs w:val="24"/>
+        </w:rPr>
+        <w:t xml:space="preserve"> por último, una serie de correos que no son “spam” pero que es fácil categorizarlos mal.</w:t>
       </w:r>
     </w:p>
     <w:p/>
@@ -1493,7 +1603,32 @@
           <w:rFonts w:ascii="Arial" w:hAnsi="Arial" w:cs="Arial"/>
           <w:color w:val="000000"/>
         </w:rPr>
-        <w:t>&gt;&gt; plotData(X, y)</w:t>
+        <w:t xml:space="preserve">&gt;&gt; </w:t>
+      </w:r>
+      <w:proofErr w:type="spellStart"/>
+      <w:proofErr w:type="gramStart"/>
+      <w:r>
+        <w:rPr>
+          <w:rFonts w:ascii="Arial" w:hAnsi="Arial" w:cs="Arial"/>
+          <w:color w:val="000000"/>
+        </w:rPr>
+        <w:t>plotData</w:t>
+      </w:r>
+      <w:proofErr w:type="spellEnd"/>
+      <w:r>
+        <w:rPr>
+          <w:rFonts w:ascii="Arial" w:hAnsi="Arial" w:cs="Arial"/>
+          <w:color w:val="000000"/>
+        </w:rPr>
+        <w:t>(</w:t>
+      </w:r>
+      <w:proofErr w:type="gramEnd"/>
+      <w:r>
+        <w:rPr>
+          <w:rFonts w:ascii="Arial" w:hAnsi="Arial" w:cs="Arial"/>
+          <w:color w:val="000000"/>
+        </w:rPr>
+        <w:t>X, y)</w:t>
       </w:r>
     </w:p>
     <w:p>
@@ -1568,6 +1703,7 @@
         </w:rPr>
         <w:t xml:space="preserve">Ahora calcularemos diferentes modelos de SVM con una función facilitada con la práctica, </w:t>
       </w:r>
+      <w:proofErr w:type="spellStart"/>
       <w:r>
         <w:rPr>
           <w:rFonts w:ascii="Times New Roman" w:hAnsi="Times New Roman" w:cs="Times New Roman"/>
@@ -1577,6 +1713,7 @@
         </w:rPr>
         <w:t>svmTrain</w:t>
       </w:r>
+      <w:proofErr w:type="spellEnd"/>
       <w:r>
         <w:rPr>
           <w:rFonts w:ascii="Times New Roman" w:hAnsi="Times New Roman" w:cs="Times New Roman"/>
@@ -1770,7 +1907,71 @@
                                 <w:color w:val="000000"/>
                                 <w:lang w:eastAsia="es-ES"/>
                               </w:rPr>
-                              <w:t>&gt;&gt; model = svmTrain(X, y, C,  @linearKernel , 1e-3, 20)</w:t>
+                              <w:t xml:space="preserve">&gt;&gt; </w:t>
+                            </w:r>
+                            <w:proofErr w:type="spellStart"/>
+                            <w:r>
+                              <w:rPr>
+                                <w:rFonts w:ascii="Arial" w:eastAsia="Times New Roman" w:hAnsi="Arial" w:cs="Arial"/>
+                                <w:color w:val="000000"/>
+                                <w:lang w:eastAsia="es-ES"/>
+                              </w:rPr>
+                              <w:t>model</w:t>
+                            </w:r>
+                            <w:proofErr w:type="spellEnd"/>
+                            <w:r>
+                              <w:rPr>
+                                <w:rFonts w:ascii="Arial" w:eastAsia="Times New Roman" w:hAnsi="Arial" w:cs="Arial"/>
+                                <w:color w:val="000000"/>
+                                <w:lang w:eastAsia="es-ES"/>
+                              </w:rPr>
+                              <w:t xml:space="preserve"> = </w:t>
+                            </w:r>
+                            <w:proofErr w:type="spellStart"/>
+                            <w:proofErr w:type="gramStart"/>
+                            <w:r>
+                              <w:rPr>
+                                <w:rFonts w:ascii="Arial" w:eastAsia="Times New Roman" w:hAnsi="Arial" w:cs="Arial"/>
+                                <w:color w:val="000000"/>
+                                <w:lang w:eastAsia="es-ES"/>
+                              </w:rPr>
+                              <w:t>svmTrain</w:t>
+                            </w:r>
+                            <w:proofErr w:type="spellEnd"/>
+                            <w:r>
+                              <w:rPr>
+                                <w:rFonts w:ascii="Arial" w:eastAsia="Times New Roman" w:hAnsi="Arial" w:cs="Arial"/>
+                                <w:color w:val="000000"/>
+                                <w:lang w:eastAsia="es-ES"/>
+                              </w:rPr>
+                              <w:t>(</w:t>
+                            </w:r>
+                            <w:proofErr w:type="gramEnd"/>
+                            <w:r>
+                              <w:rPr>
+                                <w:rFonts w:ascii="Arial" w:eastAsia="Times New Roman" w:hAnsi="Arial" w:cs="Arial"/>
+                                <w:color w:val="000000"/>
+                                <w:lang w:eastAsia="es-ES"/>
+                              </w:rPr>
+                              <w:t>X, y, C,  @</w:t>
+                            </w:r>
+                            <w:proofErr w:type="spellStart"/>
+                            <w:r>
+                              <w:rPr>
+                                <w:rFonts w:ascii="Arial" w:eastAsia="Times New Roman" w:hAnsi="Arial" w:cs="Arial"/>
+                                <w:color w:val="000000"/>
+                                <w:lang w:eastAsia="es-ES"/>
+                              </w:rPr>
+                              <w:t>linearKernel</w:t>
+                            </w:r>
+                            <w:proofErr w:type="spellEnd"/>
+                            <w:r>
+                              <w:rPr>
+                                <w:rFonts w:ascii="Arial" w:eastAsia="Times New Roman" w:hAnsi="Arial" w:cs="Arial"/>
+                                <w:color w:val="000000"/>
+                                <w:lang w:eastAsia="es-ES"/>
+                              </w:rPr>
+                              <w:t xml:space="preserve"> , 1e-3, 20)</w:t>
                             </w:r>
                             <w:r>
                               <w:rPr>
@@ -1968,7 +2169,43 @@
           <w:sz w:val="24"/>
           <w:szCs w:val="24"/>
         </w:rPr>
-        <w:t xml:space="preserve">Empezaremos calculando el modelo para el primer conjunto de datos (ex6data1). Para este conjunto de datos se usar el kernel “linealkernel”. </w:t>
+        <w:t xml:space="preserve">Empezaremos calculando el modelo para el primer conjunto de datos (ex6data1). Para este conjunto de datos se usar el </w:t>
+      </w:r>
+      <w:proofErr w:type="spellStart"/>
+      <w:r>
+        <w:rPr>
+          <w:rFonts w:ascii="Times New Roman" w:hAnsi="Times New Roman" w:cs="Times New Roman"/>
+          <w:sz w:val="24"/>
+          <w:szCs w:val="24"/>
+        </w:rPr>
+        <w:t>kernel</w:t>
+      </w:r>
+      <w:proofErr w:type="spellEnd"/>
+      <w:r>
+        <w:rPr>
+          <w:rFonts w:ascii="Times New Roman" w:hAnsi="Times New Roman" w:cs="Times New Roman"/>
+          <w:sz w:val="24"/>
+          <w:szCs w:val="24"/>
+        </w:rPr>
+        <w:t xml:space="preserve"> “</w:t>
+      </w:r>
+      <w:proofErr w:type="spellStart"/>
+      <w:r>
+        <w:rPr>
+          <w:rFonts w:ascii="Times New Roman" w:hAnsi="Times New Roman" w:cs="Times New Roman"/>
+          <w:sz w:val="24"/>
+          <w:szCs w:val="24"/>
+        </w:rPr>
+        <w:t>linealkernel</w:t>
+      </w:r>
+      <w:proofErr w:type="spellEnd"/>
+      <w:r>
+        <w:rPr>
+          <w:rFonts w:ascii="Times New Roman" w:hAnsi="Times New Roman" w:cs="Times New Roman"/>
+          <w:sz w:val="24"/>
+          <w:szCs w:val="24"/>
+        </w:rPr>
+        <w:t xml:space="preserve">”. </w:t>
       </w:r>
       <w:r>
         <w:rPr>
@@ -1978,6 +2215,7 @@
         </w:rPr>
         <w:t xml:space="preserve">Vamos a comprobar el efecto que tiene al utilizar distintos valores del parámetro “C” de la función </w:t>
       </w:r>
+      <w:proofErr w:type="spellStart"/>
       <w:r>
         <w:rPr>
           <w:rFonts w:ascii="Times New Roman" w:hAnsi="Times New Roman" w:cs="Times New Roman"/>
@@ -1987,13 +2225,50 @@
         </w:rPr>
         <w:t>svmTrain</w:t>
       </w:r>
-      <w:r>
-        <w:rPr>
-          <w:rFonts w:ascii="Times New Roman" w:hAnsi="Times New Roman" w:cs="Times New Roman"/>
-          <w:sz w:val="24"/>
-          <w:szCs w:val="24"/>
-        </w:rPr>
-        <w:t>. Empezaremos con una valor de C = 1. Para ello, ejecutamos los comando que se pueden observar en la figura 2:</w:t>
+      <w:proofErr w:type="spellEnd"/>
+      <w:r>
+        <w:rPr>
+          <w:rFonts w:ascii="Times New Roman" w:hAnsi="Times New Roman" w:cs="Times New Roman"/>
+          <w:sz w:val="24"/>
+          <w:szCs w:val="24"/>
+        </w:rPr>
+        <w:t xml:space="preserve">. Empezaremos con </w:t>
+      </w:r>
+      <w:proofErr w:type="gramStart"/>
+      <w:r>
+        <w:rPr>
+          <w:rFonts w:ascii="Times New Roman" w:hAnsi="Times New Roman" w:cs="Times New Roman"/>
+          <w:sz w:val="24"/>
+          <w:szCs w:val="24"/>
+        </w:rPr>
+        <w:t>una valor</w:t>
+      </w:r>
+      <w:proofErr w:type="gramEnd"/>
+      <w:r>
+        <w:rPr>
+          <w:rFonts w:ascii="Times New Roman" w:hAnsi="Times New Roman" w:cs="Times New Roman"/>
+          <w:sz w:val="24"/>
+          <w:szCs w:val="24"/>
+        </w:rPr>
+        <w:t xml:space="preserve"> de C = 1. Para ello, ejecutamos </w:t>
+      </w:r>
+      <w:proofErr w:type="gramStart"/>
+      <w:r>
+        <w:rPr>
+          <w:rFonts w:ascii="Times New Roman" w:hAnsi="Times New Roman" w:cs="Times New Roman"/>
+          <w:sz w:val="24"/>
+          <w:szCs w:val="24"/>
+        </w:rPr>
+        <w:t>los comando</w:t>
+      </w:r>
+      <w:proofErr w:type="gramEnd"/>
+      <w:r>
+        <w:rPr>
+          <w:rFonts w:ascii="Times New Roman" w:hAnsi="Times New Roman" w:cs="Times New Roman"/>
+          <w:sz w:val="24"/>
+          <w:szCs w:val="24"/>
+        </w:rPr>
+        <w:t xml:space="preserve"> que se pueden observar en la figura 2:</w:t>
       </w:r>
     </w:p>
     <w:p>
@@ -2014,6 +2289,7 @@
         <w:lastRenderedPageBreak/>
         <w:t xml:space="preserve">Una vez tenemos el modelo calculado, ejecutamos la función </w:t>
       </w:r>
+      <w:proofErr w:type="spellStart"/>
       <w:r>
         <w:rPr>
           <w:rFonts w:ascii="Times New Roman" w:hAnsi="Times New Roman" w:cs="Times New Roman"/>
@@ -2023,6 +2299,7 @@
         </w:rPr>
         <w:t>visualizeBoundaryLinear</w:t>
       </w:r>
+      <w:proofErr w:type="spellEnd"/>
       <w:r>
         <w:rPr>
           <w:rFonts w:ascii="Times New Roman" w:hAnsi="Times New Roman" w:cs="Times New Roman"/>
@@ -2146,21 +2423,62 @@
           <w:rFonts w:ascii="Arial" w:hAnsi="Arial" w:cs="Arial"/>
           <w:color w:val="000000"/>
         </w:rPr>
-        <w:t>&gt;&gt; visualizeBoundaryLinear(X, y</w:t>
-      </w:r>
+        <w:t xml:space="preserve">&gt;&gt; </w:t>
+      </w:r>
+      <w:proofErr w:type="spellStart"/>
+      <w:proofErr w:type="gramStart"/>
       <w:r>
         <w:rPr>
           <w:rFonts w:ascii="Arial" w:hAnsi="Arial" w:cs="Arial"/>
           <w:color w:val="000000"/>
         </w:rPr>
-        <w:t>,</w:t>
-      </w:r>
+        <w:t>visualizeBoundaryLinear</w:t>
+      </w:r>
+      <w:proofErr w:type="spellEnd"/>
       <w:r>
         <w:rPr>
           <w:rFonts w:ascii="Arial" w:hAnsi="Arial" w:cs="Arial"/>
           <w:color w:val="000000"/>
         </w:rPr>
-        <w:t xml:space="preserve"> model)</w:t>
+        <w:t>(</w:t>
+      </w:r>
+      <w:proofErr w:type="gramEnd"/>
+      <w:r>
+        <w:rPr>
+          <w:rFonts w:ascii="Arial" w:hAnsi="Arial" w:cs="Arial"/>
+          <w:color w:val="000000"/>
+        </w:rPr>
+        <w:t>X, y</w:t>
+      </w:r>
+      <w:r>
+        <w:rPr>
+          <w:rFonts w:ascii="Arial" w:hAnsi="Arial" w:cs="Arial"/>
+          <w:color w:val="000000"/>
+        </w:rPr>
+        <w:t>,</w:t>
+      </w:r>
+      <w:r>
+        <w:rPr>
+          <w:rFonts w:ascii="Arial" w:hAnsi="Arial" w:cs="Arial"/>
+          <w:color w:val="000000"/>
+        </w:rPr>
+        <w:t xml:space="preserve"> </w:t>
+      </w:r>
+      <w:proofErr w:type="spellStart"/>
+      <w:r>
+        <w:rPr>
+          <w:rFonts w:ascii="Arial" w:hAnsi="Arial" w:cs="Arial"/>
+          <w:color w:val="000000"/>
+        </w:rPr>
+        <w:t>model</w:t>
+      </w:r>
+      <w:proofErr w:type="spellEnd"/>
+      <w:r>
+        <w:rPr>
+          <w:rFonts w:ascii="Arial" w:hAnsi="Arial" w:cs="Arial"/>
+          <w:color w:val="000000"/>
+        </w:rPr>
+        <w:t>)</w:t>
       </w:r>
       <w:r>
         <w:rPr>
@@ -2458,7 +2776,25 @@
           <w:sz w:val="24"/>
           <w:szCs w:val="24"/>
         </w:rPr>
-        <w:t>Ahora repetiremos el paso anterior pero con un valor de C igual 100. Para ello ejecutamos los comandos que podemos observar en la figura 4 obteniendo la siguiente gráfica:</w:t>
+        <w:t xml:space="preserve">Ahora repetiremos el paso </w:t>
+      </w:r>
+      <w:proofErr w:type="gramStart"/>
+      <w:r>
+        <w:rPr>
+          <w:rFonts w:ascii="Times New Roman" w:hAnsi="Times New Roman" w:cs="Times New Roman"/>
+          <w:sz w:val="24"/>
+          <w:szCs w:val="24"/>
+        </w:rPr>
+        <w:t>anterior</w:t>
+      </w:r>
+      <w:proofErr w:type="gramEnd"/>
+      <w:r>
+        <w:rPr>
+          <w:rFonts w:ascii="Times New Roman" w:hAnsi="Times New Roman" w:cs="Times New Roman"/>
+          <w:sz w:val="24"/>
+          <w:szCs w:val="24"/>
+        </w:rPr>
+        <w:t xml:space="preserve"> pero con un valor de C igual 100. Para ello ejecutamos los comandos que podemos observar en la figura 4 obteniendo la siguiente gráfica:</w:t>
       </w:r>
     </w:p>
     <w:p>
@@ -2498,7 +2834,71 @@
           <w:color w:val="000000"/>
           <w:lang w:eastAsia="es-ES"/>
         </w:rPr>
-        <w:t>&gt;&gt; model = svmTrain(X, y, C,  @linearKernel , 1e-3, 20);</w:t>
+        <w:t xml:space="preserve">&gt;&gt; </w:t>
+      </w:r>
+      <w:proofErr w:type="spellStart"/>
+      <w:r>
+        <w:rPr>
+          <w:rFonts w:ascii="Arial" w:eastAsia="Times New Roman" w:hAnsi="Arial" w:cs="Arial"/>
+          <w:color w:val="000000"/>
+          <w:lang w:eastAsia="es-ES"/>
+        </w:rPr>
+        <w:t>model</w:t>
+      </w:r>
+      <w:proofErr w:type="spellEnd"/>
+      <w:r>
+        <w:rPr>
+          <w:rFonts w:ascii="Arial" w:eastAsia="Times New Roman" w:hAnsi="Arial" w:cs="Arial"/>
+          <w:color w:val="000000"/>
+          <w:lang w:eastAsia="es-ES"/>
+        </w:rPr>
+        <w:t xml:space="preserve"> = </w:t>
+      </w:r>
+      <w:proofErr w:type="spellStart"/>
+      <w:proofErr w:type="gramStart"/>
+      <w:r>
+        <w:rPr>
+          <w:rFonts w:ascii="Arial" w:eastAsia="Times New Roman" w:hAnsi="Arial" w:cs="Arial"/>
+          <w:color w:val="000000"/>
+          <w:lang w:eastAsia="es-ES"/>
+        </w:rPr>
+        <w:t>svmTrain</w:t>
+      </w:r>
+      <w:proofErr w:type="spellEnd"/>
+      <w:r>
+        <w:rPr>
+          <w:rFonts w:ascii="Arial" w:eastAsia="Times New Roman" w:hAnsi="Arial" w:cs="Arial"/>
+          <w:color w:val="000000"/>
+          <w:lang w:eastAsia="es-ES"/>
+        </w:rPr>
+        <w:t>(</w:t>
+      </w:r>
+      <w:proofErr w:type="gramEnd"/>
+      <w:r>
+        <w:rPr>
+          <w:rFonts w:ascii="Arial" w:eastAsia="Times New Roman" w:hAnsi="Arial" w:cs="Arial"/>
+          <w:color w:val="000000"/>
+          <w:lang w:eastAsia="es-ES"/>
+        </w:rPr>
+        <w:t>X, y, C,  @</w:t>
+      </w:r>
+      <w:proofErr w:type="spellStart"/>
+      <w:r>
+        <w:rPr>
+          <w:rFonts w:ascii="Arial" w:eastAsia="Times New Roman" w:hAnsi="Arial" w:cs="Arial"/>
+          <w:color w:val="000000"/>
+          <w:lang w:eastAsia="es-ES"/>
+        </w:rPr>
+        <w:t>linearKernel</w:t>
+      </w:r>
+      <w:proofErr w:type="spellEnd"/>
+      <w:r>
+        <w:rPr>
+          <w:rFonts w:ascii="Arial" w:eastAsia="Times New Roman" w:hAnsi="Arial" w:cs="Arial"/>
+          <w:color w:val="000000"/>
+          <w:lang w:eastAsia="es-ES"/>
+        </w:rPr>
+        <w:t xml:space="preserve"> , 1e-3, 20);</w:t>
       </w:r>
     </w:p>
     <w:p>
@@ -2607,7 +3007,53 @@
           <w:color w:val="000000"/>
           <w:lang w:eastAsia="es-ES"/>
         </w:rPr>
-        <w:t>&gt;&gt; visualizeBoundaryLinear(X, y, model);</w:t>
+        <w:t xml:space="preserve">&gt;&gt; </w:t>
+      </w:r>
+      <w:proofErr w:type="spellStart"/>
+      <w:proofErr w:type="gramStart"/>
+      <w:r>
+        <w:rPr>
+          <w:rFonts w:ascii="Arial" w:eastAsia="Times New Roman" w:hAnsi="Arial" w:cs="Arial"/>
+          <w:color w:val="000000"/>
+          <w:lang w:eastAsia="es-ES"/>
+        </w:rPr>
+        <w:t>visualizeBoundaryLinear</w:t>
+      </w:r>
+      <w:proofErr w:type="spellEnd"/>
+      <w:r>
+        <w:rPr>
+          <w:rFonts w:ascii="Arial" w:eastAsia="Times New Roman" w:hAnsi="Arial" w:cs="Arial"/>
+          <w:color w:val="000000"/>
+          <w:lang w:eastAsia="es-ES"/>
+        </w:rPr>
+        <w:t>(</w:t>
+      </w:r>
+      <w:proofErr w:type="gramEnd"/>
+      <w:r>
+        <w:rPr>
+          <w:rFonts w:ascii="Arial" w:eastAsia="Times New Roman" w:hAnsi="Arial" w:cs="Arial"/>
+          <w:color w:val="000000"/>
+          <w:lang w:eastAsia="es-ES"/>
+        </w:rPr>
+        <w:t xml:space="preserve">X, y, </w:t>
+      </w:r>
+      <w:proofErr w:type="spellStart"/>
+      <w:r>
+        <w:rPr>
+          <w:rFonts w:ascii="Arial" w:eastAsia="Times New Roman" w:hAnsi="Arial" w:cs="Arial"/>
+          <w:color w:val="000000"/>
+          <w:lang w:eastAsia="es-ES"/>
+        </w:rPr>
+        <w:t>model</w:t>
+      </w:r>
+      <w:proofErr w:type="spellEnd"/>
+      <w:r>
+        <w:rPr>
+          <w:rFonts w:ascii="Arial" w:eastAsia="Times New Roman" w:hAnsi="Arial" w:cs="Arial"/>
+          <w:color w:val="000000"/>
+          <w:lang w:eastAsia="es-ES"/>
+        </w:rPr>
+        <w:t>);</w:t>
       </w:r>
     </w:p>
     <w:p>
@@ -2744,7 +3190,43 @@
           <w:sz w:val="24"/>
           <w:szCs w:val="24"/>
         </w:rPr>
-        <w:t>utilizando un kernel gaussiano. Para ello, se va a utilizar un segundo conjunto de datos (ex6data2). Para este conjunto de datos es más apropiado utilizar este tipo de kernel, ya que no es linealmente separable.</w:t>
+        <w:t xml:space="preserve">utilizando un </w:t>
+      </w:r>
+      <w:proofErr w:type="spellStart"/>
+      <w:r>
+        <w:rPr>
+          <w:rFonts w:ascii="Times New Roman" w:hAnsi="Times New Roman" w:cs="Times New Roman"/>
+          <w:sz w:val="24"/>
+          <w:szCs w:val="24"/>
+        </w:rPr>
+        <w:t>kernel</w:t>
+      </w:r>
+      <w:proofErr w:type="spellEnd"/>
+      <w:r>
+        <w:rPr>
+          <w:rFonts w:ascii="Times New Roman" w:hAnsi="Times New Roman" w:cs="Times New Roman"/>
+          <w:sz w:val="24"/>
+          <w:szCs w:val="24"/>
+        </w:rPr>
+        <w:t xml:space="preserve"> gaussiano. Para ello, se va a utilizar un segundo conjunto de datos (ex6data2). Para este conjunto de datos es más apropiado utilizar este tipo de </w:t>
+      </w:r>
+      <w:proofErr w:type="spellStart"/>
+      <w:r>
+        <w:rPr>
+          <w:rFonts w:ascii="Times New Roman" w:hAnsi="Times New Roman" w:cs="Times New Roman"/>
+          <w:sz w:val="24"/>
+          <w:szCs w:val="24"/>
+        </w:rPr>
+        <w:t>kernel</w:t>
+      </w:r>
+      <w:proofErr w:type="spellEnd"/>
+      <w:r>
+        <w:rPr>
+          <w:rFonts w:ascii="Times New Roman" w:hAnsi="Times New Roman" w:cs="Times New Roman"/>
+          <w:sz w:val="24"/>
+          <w:szCs w:val="24"/>
+        </w:rPr>
+        <w:t>, ya que no es linealmente separable.</w:t>
       </w:r>
     </w:p>
     <w:p>
@@ -2762,7 +3244,25 @@
           <w:sz w:val="24"/>
           <w:szCs w:val="24"/>
         </w:rPr>
-        <w:t>El kernel gaussiano sigue la siguiente ecuación:</w:t>
+        <w:t xml:space="preserve">El </w:t>
+      </w:r>
+      <w:proofErr w:type="spellStart"/>
+      <w:r>
+        <w:rPr>
+          <w:rFonts w:ascii="Times New Roman" w:hAnsi="Times New Roman" w:cs="Times New Roman"/>
+          <w:sz w:val="24"/>
+          <w:szCs w:val="24"/>
+        </w:rPr>
+        <w:t>kernel</w:t>
+      </w:r>
+      <w:proofErr w:type="spellEnd"/>
+      <w:r>
+        <w:rPr>
+          <w:rFonts w:ascii="Times New Roman" w:hAnsi="Times New Roman" w:cs="Times New Roman"/>
+          <w:sz w:val="24"/>
+          <w:szCs w:val="24"/>
+        </w:rPr>
+        <w:t xml:space="preserve"> gaussiano sigue la siguiente ecuación:</w:t>
       </w:r>
     </w:p>
     <w:p>
@@ -3252,8 +3752,27 @@
           <w:sz w:val="24"/>
           <w:szCs w:val="24"/>
         </w:rPr>
-        <w:t xml:space="preserve">Este kernel lo hemos implementado en la función </w:t>
-      </w:r>
+        <w:t xml:space="preserve">Este </w:t>
+      </w:r>
+      <w:proofErr w:type="spellStart"/>
+      <w:r>
+        <w:rPr>
+          <w:rFonts w:ascii="Times New Roman" w:eastAsiaTheme="minorEastAsia" w:hAnsi="Times New Roman" w:cs="Times New Roman"/>
+          <w:sz w:val="24"/>
+          <w:szCs w:val="24"/>
+        </w:rPr>
+        <w:t>kernel</w:t>
+      </w:r>
+      <w:proofErr w:type="spellEnd"/>
+      <w:r>
+        <w:rPr>
+          <w:rFonts w:ascii="Times New Roman" w:eastAsiaTheme="minorEastAsia" w:hAnsi="Times New Roman" w:cs="Times New Roman"/>
+          <w:sz w:val="24"/>
+          <w:szCs w:val="24"/>
+        </w:rPr>
+        <w:t xml:space="preserve"> lo hemos implementado en la función </w:t>
+      </w:r>
+      <w:proofErr w:type="spellStart"/>
       <w:r>
         <w:rPr>
           <w:rFonts w:ascii="Times New Roman" w:eastAsiaTheme="minorEastAsia" w:hAnsi="Times New Roman" w:cs="Times New Roman"/>
@@ -3263,6 +3782,7 @@
         </w:rPr>
         <w:t>gaussianKernel</w:t>
       </w:r>
+      <w:proofErr w:type="spellEnd"/>
       <w:r>
         <w:rPr>
           <w:rFonts w:ascii="Times New Roman" w:eastAsiaTheme="minorEastAsia" w:hAnsi="Times New Roman" w:cs="Times New Roman"/>
@@ -3428,6 +3948,8 @@
         </w:rPr>
         <w:t xml:space="preserve"> </w:t>
       </w:r>
+      <w:proofErr w:type="spellStart"/>
+      <w:proofErr w:type="gramStart"/>
       <w:r>
         <w:rPr>
           <w:rFonts w:ascii="Times New Roman" w:hAnsi="Times New Roman" w:cs="Times New Roman"/>
@@ -3438,14 +3960,25 @@
         </w:rPr>
         <w:t>gaussianKernel</w:t>
       </w:r>
-      <w:r>
-        <w:rPr>
-          <w:rFonts w:ascii="Times New Roman" w:hAnsi="Times New Roman" w:cs="Times New Roman"/>
-          <w:sz w:val="24"/>
-          <w:szCs w:val="24"/>
-          <w:lang w:val="en-US"/>
-        </w:rPr>
-        <w:t>(x1, x2, sigma)</w:t>
+      <w:proofErr w:type="spellEnd"/>
+      <w:r>
+        <w:rPr>
+          <w:rFonts w:ascii="Times New Roman" w:hAnsi="Times New Roman" w:cs="Times New Roman"/>
+          <w:sz w:val="24"/>
+          <w:szCs w:val="24"/>
+          <w:lang w:val="en-US"/>
+        </w:rPr>
+        <w:t>(</w:t>
+      </w:r>
+      <w:proofErr w:type="gramEnd"/>
+      <w:r>
+        <w:rPr>
+          <w:rFonts w:ascii="Times New Roman" w:hAnsi="Times New Roman" w:cs="Times New Roman"/>
+          <w:sz w:val="24"/>
+          <w:szCs w:val="24"/>
+          <w:lang w:val="en-US"/>
+        </w:rPr>
+        <w:t>x1, x2, sigma)</w:t>
       </w:r>
     </w:p>
     <w:p>
@@ -3496,7 +4029,25 @@
           <w:sz w:val="24"/>
           <w:szCs w:val="24"/>
         </w:rPr>
-        <w:t xml:space="preserve">sumatorio = sum((x1 </w:t>
+        <w:t xml:space="preserve">sumatorio = </w:t>
+      </w:r>
+      <w:proofErr w:type="gramStart"/>
+      <w:r>
+        <w:rPr>
+          <w:rFonts w:ascii="Times New Roman" w:hAnsi="Times New Roman" w:cs="Times New Roman"/>
+          <w:sz w:val="24"/>
+          <w:szCs w:val="24"/>
+        </w:rPr>
+        <w:t>sum(</w:t>
+      </w:r>
+      <w:proofErr w:type="gramEnd"/>
+      <w:r>
+        <w:rPr>
+          <w:rFonts w:ascii="Times New Roman" w:hAnsi="Times New Roman" w:cs="Times New Roman"/>
+          <w:sz w:val="24"/>
+          <w:szCs w:val="24"/>
+        </w:rPr>
+        <w:t xml:space="preserve">(x1 </w:t>
       </w:r>
       <w:r>
         <w:rPr>
@@ -3594,6 +4145,7 @@
         <w:tab/>
         <w:t xml:space="preserve">sim = </w:t>
       </w:r>
+      <w:proofErr w:type="spellStart"/>
       <w:r>
         <w:rPr>
           <w:rFonts w:ascii="Times New Roman" w:hAnsi="Times New Roman" w:cs="Times New Roman"/>
@@ -3603,6 +4155,7 @@
         </w:rPr>
         <w:t>exp</w:t>
       </w:r>
+      <w:proofErr w:type="spellEnd"/>
       <w:r>
         <w:rPr>
           <w:rFonts w:ascii="Times New Roman" w:hAnsi="Times New Roman" w:cs="Times New Roman"/>
@@ -3628,6 +4181,7 @@
         </w:rPr>
         <w:t>((sumatorio)</w:t>
       </w:r>
+      <w:proofErr w:type="gramStart"/>
       <w:r>
         <w:rPr>
           <w:rFonts w:ascii="Times New Roman" w:hAnsi="Times New Roman" w:cs="Times New Roman"/>
@@ -3645,6 +4199,7 @@
         </w:rPr>
         <w:t>(</w:t>
       </w:r>
+      <w:proofErr w:type="gramEnd"/>
       <w:r>
         <w:rPr>
           <w:rFonts w:ascii="Times New Roman" w:hAnsi="Times New Roman" w:cs="Times New Roman"/>
@@ -3804,6 +4359,7 @@
           </mc:Fallback>
         </mc:AlternateContent>
       </w:r>
+      <w:proofErr w:type="spellStart"/>
       <w:r>
         <w:rPr>
           <w:rFonts w:ascii="Times New Roman" w:hAnsi="Times New Roman" w:cs="Times New Roman"/>
@@ -3815,6 +4371,7 @@
         </w:rPr>
         <w:t>end</w:t>
       </w:r>
+      <w:proofErr w:type="spellEnd"/>
       <w:r>
         <w:rPr>
           <w:rFonts w:ascii="Times New Roman" w:hAnsi="Times New Roman" w:cs="Times New Roman"/>
@@ -3823,6 +4380,7 @@
         </w:rPr>
         <w:t xml:space="preserve"> </w:t>
       </w:r>
+      <w:proofErr w:type="spellStart"/>
       <w:r>
         <w:rPr>
           <w:rFonts w:ascii="Times New Roman" w:hAnsi="Times New Roman" w:cs="Times New Roman"/>
@@ -3834,6 +4392,7 @@
         </w:rPr>
         <w:t>function</w:t>
       </w:r>
+      <w:proofErr w:type="spellEnd"/>
     </w:p>
     <w:p>
       <w:pPr>
@@ -3870,8 +4429,27 @@
           <w:sz w:val="24"/>
           <w:szCs w:val="24"/>
         </w:rPr>
-        <w:t xml:space="preserve">Una vez implementado el kernel, utilizaremos la función </w:t>
-      </w:r>
+        <w:t xml:space="preserve">Una vez implementado el </w:t>
+      </w:r>
+      <w:proofErr w:type="spellStart"/>
+      <w:r>
+        <w:rPr>
+          <w:rFonts w:ascii="Times New Roman" w:eastAsiaTheme="minorEastAsia" w:hAnsi="Times New Roman" w:cs="Times New Roman"/>
+          <w:sz w:val="24"/>
+          <w:szCs w:val="24"/>
+        </w:rPr>
+        <w:t>kernel</w:t>
+      </w:r>
+      <w:proofErr w:type="spellEnd"/>
+      <w:r>
+        <w:rPr>
+          <w:rFonts w:ascii="Times New Roman" w:eastAsiaTheme="minorEastAsia" w:hAnsi="Times New Roman" w:cs="Times New Roman"/>
+          <w:sz w:val="24"/>
+          <w:szCs w:val="24"/>
+        </w:rPr>
+        <w:t xml:space="preserve">, utilizaremos la función </w:t>
+      </w:r>
+      <w:proofErr w:type="spellStart"/>
       <w:r>
         <w:rPr>
           <w:rFonts w:ascii="Times New Roman" w:eastAsiaTheme="minorEastAsia" w:hAnsi="Times New Roman" w:cs="Times New Roman"/>
@@ -3881,6 +4459,7 @@
         </w:rPr>
         <w:t>svmTrain</w:t>
       </w:r>
+      <w:proofErr w:type="spellEnd"/>
       <w:r>
         <w:rPr>
           <w:rFonts w:ascii="Times New Roman" w:eastAsiaTheme="minorEastAsia" w:hAnsi="Times New Roman" w:cs="Times New Roman"/>
@@ -4028,15 +4607,9 @@
           <w:sz w:val="22"/>
           <w:szCs w:val="22"/>
         </w:rPr>
-        <w:t>&gt;&gt; model= svmTrain(X, y, C, @(x1 , x2) gaussianKernel (x1 , x2 , sigma));</w:t>
-      </w:r>
-    </w:p>
-    <w:p>
-      <w:pPr>
-        <w:pStyle w:val="NormalWeb"/>
-        <w:spacing w:before="0" w:beforeAutospacing="0" w:after="0" w:afterAutospacing="0"/>
-        <w:ind w:left="360"/>
-      </w:pPr>
+        <w:t xml:space="preserve">&gt;&gt; </w:t>
+      </w:r>
+      <w:proofErr w:type="spellStart"/>
       <w:r>
         <w:rPr>
           <w:rFonts w:ascii="Arial" w:hAnsi="Arial" w:cs="Arial"/>
@@ -4044,7 +4617,135 @@
           <w:sz w:val="22"/>
           <w:szCs w:val="22"/>
         </w:rPr>
-        <w:t>&gt;&gt; visualizeBoundary(X, y, model);</w:t>
+        <w:t>model</w:t>
+      </w:r>
+      <w:proofErr w:type="spellEnd"/>
+      <w:r>
+        <w:rPr>
+          <w:rFonts w:ascii="Arial" w:hAnsi="Arial" w:cs="Arial"/>
+          <w:color w:val="000000"/>
+          <w:sz w:val="22"/>
+          <w:szCs w:val="22"/>
+        </w:rPr>
+        <w:t xml:space="preserve">= </w:t>
+      </w:r>
+      <w:proofErr w:type="spellStart"/>
+      <w:proofErr w:type="gramStart"/>
+      <w:r>
+        <w:rPr>
+          <w:rFonts w:ascii="Arial" w:hAnsi="Arial" w:cs="Arial"/>
+          <w:color w:val="000000"/>
+          <w:sz w:val="22"/>
+          <w:szCs w:val="22"/>
+        </w:rPr>
+        <w:t>svmTrain</w:t>
+      </w:r>
+      <w:proofErr w:type="spellEnd"/>
+      <w:r>
+        <w:rPr>
+          <w:rFonts w:ascii="Arial" w:hAnsi="Arial" w:cs="Arial"/>
+          <w:color w:val="000000"/>
+          <w:sz w:val="22"/>
+          <w:szCs w:val="22"/>
+        </w:rPr>
+        <w:t>(</w:t>
+      </w:r>
+      <w:proofErr w:type="gramEnd"/>
+      <w:r>
+        <w:rPr>
+          <w:rFonts w:ascii="Arial" w:hAnsi="Arial" w:cs="Arial"/>
+          <w:color w:val="000000"/>
+          <w:sz w:val="22"/>
+          <w:szCs w:val="22"/>
+        </w:rPr>
+        <w:t xml:space="preserve">X, y, C, @(x1 , x2) </w:t>
+      </w:r>
+      <w:proofErr w:type="spellStart"/>
+      <w:r>
+        <w:rPr>
+          <w:rFonts w:ascii="Arial" w:hAnsi="Arial" w:cs="Arial"/>
+          <w:color w:val="000000"/>
+          <w:sz w:val="22"/>
+          <w:szCs w:val="22"/>
+        </w:rPr>
+        <w:t>gaussianKernel</w:t>
+      </w:r>
+      <w:proofErr w:type="spellEnd"/>
+      <w:r>
+        <w:rPr>
+          <w:rFonts w:ascii="Arial" w:hAnsi="Arial" w:cs="Arial"/>
+          <w:color w:val="000000"/>
+          <w:sz w:val="22"/>
+          <w:szCs w:val="22"/>
+        </w:rPr>
+        <w:t xml:space="preserve"> (x1 , x2 , sigma));</w:t>
+      </w:r>
+    </w:p>
+    <w:p>
+      <w:pPr>
+        <w:pStyle w:val="NormalWeb"/>
+        <w:spacing w:before="0" w:beforeAutospacing="0" w:after="0" w:afterAutospacing="0"/>
+        <w:ind w:left="360"/>
+      </w:pPr>
+      <w:r>
+        <w:rPr>
+          <w:rFonts w:ascii="Arial" w:hAnsi="Arial" w:cs="Arial"/>
+          <w:color w:val="000000"/>
+          <w:sz w:val="22"/>
+          <w:szCs w:val="22"/>
+        </w:rPr>
+        <w:t xml:space="preserve">&gt;&gt; </w:t>
+      </w:r>
+      <w:proofErr w:type="spellStart"/>
+      <w:proofErr w:type="gramStart"/>
+      <w:r>
+        <w:rPr>
+          <w:rFonts w:ascii="Arial" w:hAnsi="Arial" w:cs="Arial"/>
+          <w:color w:val="000000"/>
+          <w:sz w:val="22"/>
+          <w:szCs w:val="22"/>
+        </w:rPr>
+        <w:t>visualizeBoundary</w:t>
+      </w:r>
+      <w:proofErr w:type="spellEnd"/>
+      <w:r>
+        <w:rPr>
+          <w:rFonts w:ascii="Arial" w:hAnsi="Arial" w:cs="Arial"/>
+          <w:color w:val="000000"/>
+          <w:sz w:val="22"/>
+          <w:szCs w:val="22"/>
+        </w:rPr>
+        <w:t>(</w:t>
+      </w:r>
+      <w:proofErr w:type="gramEnd"/>
+      <w:r>
+        <w:rPr>
+          <w:rFonts w:ascii="Arial" w:hAnsi="Arial" w:cs="Arial"/>
+          <w:color w:val="000000"/>
+          <w:sz w:val="22"/>
+          <w:szCs w:val="22"/>
+        </w:rPr>
+        <w:t xml:space="preserve">X, y, </w:t>
+      </w:r>
+      <w:proofErr w:type="spellStart"/>
+      <w:r>
+        <w:rPr>
+          <w:rFonts w:ascii="Arial" w:hAnsi="Arial" w:cs="Arial"/>
+          <w:color w:val="000000"/>
+          <w:sz w:val="22"/>
+          <w:szCs w:val="22"/>
+        </w:rPr>
+        <w:t>model</w:t>
+      </w:r>
+      <w:proofErr w:type="spellEnd"/>
+      <w:r>
+        <w:rPr>
+          <w:rFonts w:ascii="Arial" w:hAnsi="Arial" w:cs="Arial"/>
+          <w:color w:val="000000"/>
+          <w:sz w:val="22"/>
+          <w:szCs w:val="22"/>
+        </w:rPr>
+        <w:t>);</w:t>
       </w:r>
     </w:p>
     <w:p>
@@ -4064,8 +4765,6 @@
           <w:szCs w:val="24"/>
         </w:rPr>
       </w:pPr>
-      <w:bookmarkStart w:id="0" w:name="_GoBack"/>
-      <w:bookmarkEnd w:id="0"/>
     </w:p>
     <w:p>
       <w:pPr>
@@ -4412,6 +5111,7 @@
           <w:szCs w:val="24"/>
         </w:rPr>
       </w:pPr>
+      <w:proofErr w:type="spellStart"/>
       <w:r>
         <w:rPr>
           <w:rFonts w:ascii="Times New Roman" w:hAnsi="Times New Roman" w:cs="Times New Roman"/>
@@ -4423,6 +5123,7 @@
         </w:rPr>
         <w:t>function</w:t>
       </w:r>
+      <w:proofErr w:type="spellEnd"/>
       <w:r>
         <w:rPr>
           <w:rFonts w:ascii="Times New Roman" w:hAnsi="Times New Roman" w:cs="Times New Roman"/>
@@ -4432,13 +5133,23 @@
         </w:rPr>
         <w:t xml:space="preserve"> </w:t>
       </w:r>
-      <w:r>
-        <w:rPr>
-          <w:rFonts w:ascii="Times New Roman" w:hAnsi="Times New Roman" w:cs="Times New Roman"/>
-          <w:sz w:val="24"/>
-          <w:szCs w:val="24"/>
-        </w:rPr>
-        <w:t>model =</w:t>
+      <w:proofErr w:type="spellStart"/>
+      <w:r>
+        <w:rPr>
+          <w:rFonts w:ascii="Times New Roman" w:hAnsi="Times New Roman" w:cs="Times New Roman"/>
+          <w:sz w:val="24"/>
+          <w:szCs w:val="24"/>
+        </w:rPr>
+        <w:t>model</w:t>
+      </w:r>
+      <w:proofErr w:type="spellEnd"/>
+      <w:r>
+        <w:rPr>
+          <w:rFonts w:ascii="Times New Roman" w:hAnsi="Times New Roman" w:cs="Times New Roman"/>
+          <w:sz w:val="24"/>
+          <w:szCs w:val="24"/>
+        </w:rPr>
+        <w:t xml:space="preserve"> =</w:t>
       </w:r>
       <w:r>
         <w:rPr>
@@ -4449,6 +5160,8 @@
         </w:rPr>
         <w:t xml:space="preserve"> </w:t>
       </w:r>
+      <w:proofErr w:type="spellStart"/>
+      <w:proofErr w:type="gramStart"/>
       <w:r>
         <w:rPr>
           <w:rFonts w:ascii="Times New Roman" w:hAnsi="Times New Roman" w:cs="Times New Roman"/>
@@ -4458,13 +5171,23 @@
         </w:rPr>
         <w:t>obtenerModelosGaussiano</w:t>
       </w:r>
-      <w:r>
-        <w:rPr>
-          <w:rFonts w:ascii="Times New Roman" w:hAnsi="Times New Roman" w:cs="Times New Roman"/>
-          <w:sz w:val="24"/>
-          <w:szCs w:val="24"/>
-        </w:rPr>
-        <w:t>(X, y)</w:t>
+      <w:proofErr w:type="spellEnd"/>
+      <w:r>
+        <w:rPr>
+          <w:rFonts w:ascii="Times New Roman" w:hAnsi="Times New Roman" w:cs="Times New Roman"/>
+          <w:sz w:val="24"/>
+          <w:szCs w:val="24"/>
+        </w:rPr>
+        <w:t>(</w:t>
+      </w:r>
+      <w:proofErr w:type="gramEnd"/>
+      <w:r>
+        <w:rPr>
+          <w:rFonts w:ascii="Times New Roman" w:hAnsi="Times New Roman" w:cs="Times New Roman"/>
+          <w:sz w:val="24"/>
+          <w:szCs w:val="24"/>
+        </w:rPr>
+        <w:t>X, y)</w:t>
       </w:r>
     </w:p>
     <w:p>
@@ -4694,6 +5417,7 @@
         </w:rPr>
         <w:t xml:space="preserve">  </w:t>
       </w:r>
+      <w:proofErr w:type="spellStart"/>
       <w:r>
         <w:rPr>
           <w:rFonts w:ascii="Times New Roman" w:hAnsi="Times New Roman" w:cs="Times New Roman"/>
@@ -4705,6 +5429,7 @@
         </w:rPr>
         <w:t>for</w:t>
       </w:r>
+      <w:proofErr w:type="spellEnd"/>
       <w:r>
         <w:rPr>
           <w:rFonts w:ascii="Times New Roman" w:hAnsi="Times New Roman" w:cs="Times New Roman"/>
@@ -4752,6 +5477,7 @@
         </w:rPr>
         <w:t xml:space="preserve">    </w:t>
       </w:r>
+      <w:proofErr w:type="spellStart"/>
       <w:r>
         <w:rPr>
           <w:rFonts w:ascii="Times New Roman" w:hAnsi="Times New Roman" w:cs="Times New Roman"/>
@@ -4763,6 +5489,7 @@
         </w:rPr>
         <w:t>for</w:t>
       </w:r>
+      <w:proofErr w:type="spellEnd"/>
       <w:r>
         <w:rPr>
           <w:rFonts w:ascii="Times New Roman" w:hAnsi="Times New Roman" w:cs="Times New Roman"/>
@@ -4808,7 +5535,53 @@
           <w:sz w:val="24"/>
           <w:szCs w:val="24"/>
         </w:rPr>
-        <w:t xml:space="preserve">      model(fila) = svmTrain(X, y, </w:t>
+        <w:t xml:space="preserve">      </w:t>
+      </w:r>
+      <w:proofErr w:type="spellStart"/>
+      <w:r>
+        <w:rPr>
+          <w:rFonts w:ascii="Times New Roman" w:hAnsi="Times New Roman" w:cs="Times New Roman"/>
+          <w:sz w:val="24"/>
+          <w:szCs w:val="24"/>
+        </w:rPr>
+        <w:t>model</w:t>
+      </w:r>
+      <w:proofErr w:type="spellEnd"/>
+      <w:r>
+        <w:rPr>
+          <w:rFonts w:ascii="Times New Roman" w:hAnsi="Times New Roman" w:cs="Times New Roman"/>
+          <w:sz w:val="24"/>
+          <w:szCs w:val="24"/>
+        </w:rPr>
+        <w:t xml:space="preserve">(fila) = </w:t>
+      </w:r>
+      <w:proofErr w:type="spellStart"/>
+      <w:proofErr w:type="gramStart"/>
+      <w:r>
+        <w:rPr>
+          <w:rFonts w:ascii="Times New Roman" w:hAnsi="Times New Roman" w:cs="Times New Roman"/>
+          <w:sz w:val="24"/>
+          <w:szCs w:val="24"/>
+        </w:rPr>
+        <w:t>svmTrain</w:t>
+      </w:r>
+      <w:proofErr w:type="spellEnd"/>
+      <w:r>
+        <w:rPr>
+          <w:rFonts w:ascii="Times New Roman" w:hAnsi="Times New Roman" w:cs="Times New Roman"/>
+          <w:sz w:val="24"/>
+          <w:szCs w:val="24"/>
+        </w:rPr>
+        <w:t>(</w:t>
+      </w:r>
+      <w:proofErr w:type="gramEnd"/>
+      <w:r>
+        <w:rPr>
+          <w:rFonts w:ascii="Times New Roman" w:hAnsi="Times New Roman" w:cs="Times New Roman"/>
+          <w:sz w:val="24"/>
+          <w:szCs w:val="24"/>
+        </w:rPr>
+        <w:t xml:space="preserve">X, y, </w:t>
       </w:r>
       <w:r>
         <w:rPr>
@@ -4825,7 +5598,25 @@
           <w:sz w:val="24"/>
           <w:szCs w:val="24"/>
         </w:rPr>
-        <w:t xml:space="preserve">, @(x1 , x2) gaussianKernel (x1 , x2 , </w:t>
+        <w:t xml:space="preserve">, @(x1 , x2) </w:t>
+      </w:r>
+      <w:proofErr w:type="spellStart"/>
+      <w:r>
+        <w:rPr>
+          <w:rFonts w:ascii="Times New Roman" w:hAnsi="Times New Roman" w:cs="Times New Roman"/>
+          <w:sz w:val="24"/>
+          <w:szCs w:val="24"/>
+        </w:rPr>
+        <w:t>gaussianKernel</w:t>
+      </w:r>
+      <w:proofErr w:type="spellEnd"/>
+      <w:r>
+        <w:rPr>
+          <w:rFonts w:ascii="Times New Roman" w:hAnsi="Times New Roman" w:cs="Times New Roman"/>
+          <w:sz w:val="24"/>
+          <w:szCs w:val="24"/>
+        </w:rPr>
+        <w:t xml:space="preserve"> (x1 , x2 , </w:t>
       </w:r>
       <w:r>
         <w:rPr>
@@ -4903,8 +5694,18 @@
           <w:sz w:val="24"/>
           <w:szCs w:val="24"/>
         </w:rPr>
-        <w:t xml:space="preserve">    endfor</w:t>
-      </w:r>
+        <w:t xml:space="preserve">    </w:t>
+      </w:r>
+      <w:proofErr w:type="spellStart"/>
+      <w:r>
+        <w:rPr>
+          <w:rFonts w:ascii="Times New Roman" w:hAnsi="Times New Roman" w:cs="Times New Roman"/>
+          <w:sz w:val="24"/>
+          <w:szCs w:val="24"/>
+        </w:rPr>
+        <w:t>endfor</w:t>
+      </w:r>
+      <w:proofErr w:type="spellEnd"/>
     </w:p>
     <w:p>
       <w:pPr>
@@ -4925,8 +5726,18 @@
           <w:sz w:val="24"/>
           <w:szCs w:val="24"/>
         </w:rPr>
-        <w:t xml:space="preserve">  endfor</w:t>
-      </w:r>
+        <w:t xml:space="preserve">  </w:t>
+      </w:r>
+      <w:proofErr w:type="spellStart"/>
+      <w:r>
+        <w:rPr>
+          <w:rFonts w:ascii="Times New Roman" w:hAnsi="Times New Roman" w:cs="Times New Roman"/>
+          <w:sz w:val="24"/>
+          <w:szCs w:val="24"/>
+        </w:rPr>
+        <w:t>endfor</w:t>
+      </w:r>
+      <w:proofErr w:type="spellEnd"/>
     </w:p>
     <w:p>
       <w:pPr>
@@ -5049,6 +5860,7 @@
           <w:szCs w:val="24"/>
         </w:rPr>
       </w:pPr>
+      <w:proofErr w:type="spellStart"/>
       <w:r>
         <w:rPr>
           <w:rFonts w:ascii="Times New Roman" w:hAnsi="Times New Roman" w:cs="Times New Roman"/>
@@ -5057,6 +5869,7 @@
         </w:rPr>
         <w:t>endfunction</w:t>
       </w:r>
+      <w:proofErr w:type="spellEnd"/>
     </w:p>
     <w:p>
       <w:pPr>
@@ -5088,6 +5901,7 @@
         </w:rPr>
         <w:t xml:space="preserve">A partir del grupo de modelos, se ha implementado la función </w:t>
       </w:r>
+      <w:proofErr w:type="spellStart"/>
       <w:r>
         <w:rPr>
           <w:rFonts w:ascii="Times New Roman" w:eastAsiaTheme="minorEastAsia" w:hAnsi="Times New Roman" w:cs="Times New Roman"/>
@@ -5095,7 +5909,17 @@
           <w:sz w:val="24"/>
           <w:szCs w:val="24"/>
         </w:rPr>
-        <w:t>damePorcentaje,</w:t>
+        <w:t>damePorcentaje</w:t>
+      </w:r>
+      <w:proofErr w:type="spellEnd"/>
+      <w:r>
+        <w:rPr>
+          <w:rFonts w:ascii="Times New Roman" w:eastAsiaTheme="minorEastAsia" w:hAnsi="Times New Roman" w:cs="Times New Roman"/>
+          <w:i/>
+          <w:sz w:val="24"/>
+          <w:szCs w:val="24"/>
+        </w:rPr>
+        <w:t>,</w:t>
       </w:r>
       <w:r>
         <w:rPr>
@@ -5210,13 +6034,23 @@
         </w:rPr>
         <w:t xml:space="preserve">    </w:t>
       </w:r>
-      <w:r>
-        <w:rPr>
-          <w:rFonts w:ascii="Times New Roman" w:hAnsi="Times New Roman" w:cs="Times New Roman"/>
-          <w:sz w:val="24"/>
-          <w:szCs w:val="24"/>
-        </w:rPr>
-        <w:t xml:space="preserve">function p </w:t>
+      <w:proofErr w:type="spellStart"/>
+      <w:r>
+        <w:rPr>
+          <w:rFonts w:ascii="Times New Roman" w:hAnsi="Times New Roman" w:cs="Times New Roman"/>
+          <w:sz w:val="24"/>
+          <w:szCs w:val="24"/>
+        </w:rPr>
+        <w:t>function</w:t>
+      </w:r>
+      <w:proofErr w:type="spellEnd"/>
+      <w:r>
+        <w:rPr>
+          <w:rFonts w:ascii="Times New Roman" w:hAnsi="Times New Roman" w:cs="Times New Roman"/>
+          <w:sz w:val="24"/>
+          <w:szCs w:val="24"/>
+        </w:rPr>
+        <w:t xml:space="preserve"> p </w:t>
       </w:r>
       <w:r>
         <w:rPr>
@@ -5233,8 +6067,90 @@
           <w:sz w:val="24"/>
           <w:szCs w:val="24"/>
         </w:rPr>
-        <w:t xml:space="preserve"> damePorcentaje(models, Xval, yval)</w:t>
-      </w:r>
+        <w:t xml:space="preserve"> </w:t>
+      </w:r>
+      <w:proofErr w:type="spellStart"/>
+      <w:r>
+        <w:rPr>
+          <w:rFonts w:ascii="Times New Roman" w:hAnsi="Times New Roman" w:cs="Times New Roman"/>
+          <w:sz w:val="24"/>
+          <w:szCs w:val="24"/>
+        </w:rPr>
+        <w:t>damePorcentaje</w:t>
+      </w:r>
+      <w:proofErr w:type="spellEnd"/>
+      <w:r>
+        <w:rPr>
+          <w:rFonts w:ascii="Times New Roman" w:hAnsi="Times New Roman" w:cs="Times New Roman"/>
+          <w:sz w:val="24"/>
+          <w:szCs w:val="24"/>
+        </w:rPr>
+        <w:t>(</w:t>
+      </w:r>
+      <w:proofErr w:type="spellStart"/>
+      <w:r>
+        <w:rPr>
+          <w:rFonts w:ascii="Times New Roman" w:hAnsi="Times New Roman" w:cs="Times New Roman"/>
+          <w:sz w:val="24"/>
+          <w:szCs w:val="24"/>
+        </w:rPr>
+        <w:t>models</w:t>
+      </w:r>
+      <w:proofErr w:type="spellEnd"/>
+      <w:r>
+        <w:rPr>
+          <w:rFonts w:ascii="Times New Roman" w:hAnsi="Times New Roman" w:cs="Times New Roman"/>
+          <w:sz w:val="24"/>
+          <w:szCs w:val="24"/>
+        </w:rPr>
+        <w:t xml:space="preserve">, </w:t>
+      </w:r>
+      <w:proofErr w:type="spellStart"/>
+      <w:r>
+        <w:rPr>
+          <w:rFonts w:ascii="Times New Roman" w:hAnsi="Times New Roman" w:cs="Times New Roman"/>
+          <w:sz w:val="24"/>
+          <w:szCs w:val="24"/>
+        </w:rPr>
+        <w:t>Xval</w:t>
+      </w:r>
+      <w:proofErr w:type="spellEnd"/>
+      <w:r>
+        <w:rPr>
+          <w:rFonts w:ascii="Times New Roman" w:hAnsi="Times New Roman" w:cs="Times New Roman"/>
+          <w:sz w:val="24"/>
+          <w:szCs w:val="24"/>
+        </w:rPr>
+        <w:t xml:space="preserve">, </w:t>
+      </w:r>
+      <w:proofErr w:type="spellStart"/>
+      <w:r>
+        <w:rPr>
+          <w:rFonts w:ascii="Times New Roman" w:hAnsi="Times New Roman" w:cs="Times New Roman"/>
+          <w:sz w:val="24"/>
+          <w:szCs w:val="24"/>
+        </w:rPr>
+        <w:t>yval</w:t>
+      </w:r>
+      <w:proofErr w:type="spellEnd"/>
+      <w:r>
+        <w:rPr>
+          <w:rFonts w:ascii="Times New Roman" w:hAnsi="Times New Roman" w:cs="Times New Roman"/>
+          <w:sz w:val="24"/>
+          <w:szCs w:val="24"/>
+        </w:rPr>
+        <w:t>)</w:t>
+      </w:r>
+      <w:r>
+        <w:rPr>
+          <w:rFonts w:ascii="Times New Roman" w:hAnsi="Times New Roman" w:cs="Times New Roman"/>
+          <w:sz w:val="24"/>
+          <w:szCs w:val="24"/>
+        </w:rPr>
+        <w:t>////CAMBIAR</w:t>
+      </w:r>
+      <w:bookmarkStart w:id="0" w:name="_GoBack"/>
+      <w:bookmarkEnd w:id="0"/>
     </w:p>
     <w:p>
       <w:pPr>
@@ -5308,7 +6224,27 @@
           <w:szCs w:val="24"/>
           <w:lang w:val="en-US"/>
         </w:rPr>
-        <w:t xml:space="preserve">  valores </w:t>
+        <w:t xml:space="preserve">  </w:t>
+      </w:r>
+      <w:proofErr w:type="spellStart"/>
+      <w:r>
+        <w:rPr>
+          <w:rFonts w:ascii="Times New Roman" w:hAnsi="Times New Roman" w:cs="Times New Roman"/>
+          <w:sz w:val="24"/>
+          <w:szCs w:val="24"/>
+          <w:lang w:val="en-US"/>
+        </w:rPr>
+        <w:t>valores</w:t>
+      </w:r>
+      <w:proofErr w:type="spellEnd"/>
+      <w:r>
+        <w:rPr>
+          <w:rFonts w:ascii="Times New Roman" w:hAnsi="Times New Roman" w:cs="Times New Roman"/>
+          <w:sz w:val="24"/>
+          <w:szCs w:val="24"/>
+          <w:lang w:val="en-US"/>
+        </w:rPr>
+        <w:t xml:space="preserve"> </w:t>
       </w:r>
       <w:r>
         <w:rPr>
@@ -5601,7 +6537,27 @@
           <w:szCs w:val="24"/>
           <w:lang w:val="en-US"/>
         </w:rPr>
-        <w:t xml:space="preserve"> i </w:t>
+        <w:t xml:space="preserve"> </w:t>
+      </w:r>
+      <w:proofErr w:type="spellStart"/>
+      <w:r>
+        <w:rPr>
+          <w:rFonts w:ascii="Times New Roman" w:hAnsi="Times New Roman" w:cs="Times New Roman"/>
+          <w:sz w:val="24"/>
+          <w:szCs w:val="24"/>
+          <w:lang w:val="en-US"/>
+        </w:rPr>
+        <w:t>i</w:t>
+      </w:r>
+      <w:proofErr w:type="spellEnd"/>
+      <w:r>
+        <w:rPr>
+          <w:rFonts w:ascii="Times New Roman" w:hAnsi="Times New Roman" w:cs="Times New Roman"/>
+          <w:sz w:val="24"/>
+          <w:szCs w:val="24"/>
+          <w:lang w:val="en-US"/>
+        </w:rPr>
+        <w:t xml:space="preserve"> </w:t>
       </w:r>
       <w:r>
         <w:rPr>
@@ -5663,7 +6619,27 @@
           <w:szCs w:val="24"/>
           <w:lang w:val="en-US"/>
         </w:rPr>
-        <w:t xml:space="preserve">    bienPredecidos </w:t>
+        <w:t xml:space="preserve">    </w:t>
+      </w:r>
+      <w:proofErr w:type="spellStart"/>
+      <w:r>
+        <w:rPr>
+          <w:rFonts w:ascii="Times New Roman" w:hAnsi="Times New Roman" w:cs="Times New Roman"/>
+          <w:sz w:val="24"/>
+          <w:szCs w:val="24"/>
+          <w:lang w:val="en-US"/>
+        </w:rPr>
+        <w:t>bienPredecidos</w:t>
+      </w:r>
+      <w:proofErr w:type="spellEnd"/>
+      <w:r>
+        <w:rPr>
+          <w:rFonts w:ascii="Times New Roman" w:hAnsi="Times New Roman" w:cs="Times New Roman"/>
+          <w:sz w:val="24"/>
+          <w:szCs w:val="24"/>
+          <w:lang w:val="en-US"/>
+        </w:rPr>
+        <w:t xml:space="preserve"> </w:t>
       </w:r>
       <w:r>
         <w:rPr>
@@ -5682,7 +6658,67 @@
           <w:szCs w:val="24"/>
           <w:lang w:val="en-US"/>
         </w:rPr>
-        <w:t xml:space="preserve"> length(find((svmPredict(models(i), Xval) </w:t>
+        <w:t xml:space="preserve"> length(find((</w:t>
+      </w:r>
+      <w:proofErr w:type="spellStart"/>
+      <w:r>
+        <w:rPr>
+          <w:rFonts w:ascii="Times New Roman" w:hAnsi="Times New Roman" w:cs="Times New Roman"/>
+          <w:sz w:val="24"/>
+          <w:szCs w:val="24"/>
+          <w:lang w:val="en-US"/>
+        </w:rPr>
+        <w:t>svmPredict</w:t>
+      </w:r>
+      <w:proofErr w:type="spellEnd"/>
+      <w:r>
+        <w:rPr>
+          <w:rFonts w:ascii="Times New Roman" w:hAnsi="Times New Roman" w:cs="Times New Roman"/>
+          <w:sz w:val="24"/>
+          <w:szCs w:val="24"/>
+          <w:lang w:val="en-US"/>
+        </w:rPr>
+        <w:t>(models(</w:t>
+      </w:r>
+      <w:proofErr w:type="spellStart"/>
+      <w:r>
+        <w:rPr>
+          <w:rFonts w:ascii="Times New Roman" w:hAnsi="Times New Roman" w:cs="Times New Roman"/>
+          <w:sz w:val="24"/>
+          <w:szCs w:val="24"/>
+          <w:lang w:val="en-US"/>
+        </w:rPr>
+        <w:t>i</w:t>
+      </w:r>
+      <w:proofErr w:type="spellEnd"/>
+      <w:r>
+        <w:rPr>
+          <w:rFonts w:ascii="Times New Roman" w:hAnsi="Times New Roman" w:cs="Times New Roman"/>
+          <w:sz w:val="24"/>
+          <w:szCs w:val="24"/>
+          <w:lang w:val="en-US"/>
+        </w:rPr>
+        <w:t xml:space="preserve">), </w:t>
+      </w:r>
+      <w:proofErr w:type="spellStart"/>
+      <w:r>
+        <w:rPr>
+          <w:rFonts w:ascii="Times New Roman" w:hAnsi="Times New Roman" w:cs="Times New Roman"/>
+          <w:sz w:val="24"/>
+          <w:szCs w:val="24"/>
+          <w:lang w:val="en-US"/>
+        </w:rPr>
+        <w:t>Xval</w:t>
+      </w:r>
+      <w:proofErr w:type="spellEnd"/>
+      <w:r>
+        <w:rPr>
+          <w:rFonts w:ascii="Times New Roman" w:hAnsi="Times New Roman" w:cs="Times New Roman"/>
+          <w:sz w:val="24"/>
+          <w:szCs w:val="24"/>
+          <w:lang w:val="en-US"/>
+        </w:rPr>
+        <w:t xml:space="preserve">) </w:t>
       </w:r>
       <w:r>
         <w:rPr>
@@ -5701,7 +6737,27 @@
           <w:szCs w:val="24"/>
           <w:lang w:val="en-US"/>
         </w:rPr>
-        <w:t xml:space="preserve"> yval) </w:t>
+        <w:t xml:space="preserve"> </w:t>
+      </w:r>
+      <w:proofErr w:type="spellStart"/>
+      <w:r>
+        <w:rPr>
+          <w:rFonts w:ascii="Times New Roman" w:hAnsi="Times New Roman" w:cs="Times New Roman"/>
+          <w:sz w:val="24"/>
+          <w:szCs w:val="24"/>
+          <w:lang w:val="en-US"/>
+        </w:rPr>
+        <w:t>yval</w:t>
+      </w:r>
+      <w:proofErr w:type="spellEnd"/>
+      <w:r>
+        <w:rPr>
+          <w:rFonts w:ascii="Times New Roman" w:hAnsi="Times New Roman" w:cs="Times New Roman"/>
+          <w:sz w:val="24"/>
+          <w:szCs w:val="24"/>
+          <w:lang w:val="en-US"/>
+        </w:rPr>
+        <w:t xml:space="preserve">) </w:t>
       </w:r>
       <w:r>
         <w:rPr>
@@ -5787,8 +6843,18 @@
           <w:sz w:val="24"/>
           <w:szCs w:val="24"/>
         </w:rPr>
-        <w:t xml:space="preserve"> (bienPredecidos</w:t>
-      </w:r>
+        <w:t xml:space="preserve"> (</w:t>
+      </w:r>
+      <w:proofErr w:type="spellStart"/>
+      <w:r>
+        <w:rPr>
+          <w:rFonts w:ascii="Times New Roman" w:hAnsi="Times New Roman" w:cs="Times New Roman"/>
+          <w:sz w:val="24"/>
+          <w:szCs w:val="24"/>
+        </w:rPr>
+        <w:t>bienPredecidos</w:t>
+      </w:r>
+      <w:proofErr w:type="spellEnd"/>
       <w:r>
         <w:rPr>
           <w:rFonts w:ascii="Times New Roman" w:hAnsi="Times New Roman" w:cs="Times New Roman"/>
@@ -5798,13 +6864,41 @@
         </w:rPr>
         <w:t>/</w:t>
       </w:r>
-      <w:r>
-        <w:rPr>
-          <w:rFonts w:ascii="Times New Roman" w:hAnsi="Times New Roman" w:cs="Times New Roman"/>
-          <w:sz w:val="24"/>
-          <w:szCs w:val="24"/>
-        </w:rPr>
-        <w:t xml:space="preserve">rows(yval)) </w:t>
+      <w:proofErr w:type="spellStart"/>
+      <w:r>
+        <w:rPr>
+          <w:rFonts w:ascii="Times New Roman" w:hAnsi="Times New Roman" w:cs="Times New Roman"/>
+          <w:sz w:val="24"/>
+          <w:szCs w:val="24"/>
+        </w:rPr>
+        <w:t>rows</w:t>
+      </w:r>
+      <w:proofErr w:type="spellEnd"/>
+      <w:r>
+        <w:rPr>
+          <w:rFonts w:ascii="Times New Roman" w:hAnsi="Times New Roman" w:cs="Times New Roman"/>
+          <w:sz w:val="24"/>
+          <w:szCs w:val="24"/>
+        </w:rPr>
+        <w:t>(</w:t>
+      </w:r>
+      <w:proofErr w:type="spellStart"/>
+      <w:r>
+        <w:rPr>
+          <w:rFonts w:ascii="Times New Roman" w:hAnsi="Times New Roman" w:cs="Times New Roman"/>
+          <w:sz w:val="24"/>
+          <w:szCs w:val="24"/>
+        </w:rPr>
+        <w:t>yval</w:t>
+      </w:r>
+      <w:proofErr w:type="spellEnd"/>
+      <w:r>
+        <w:rPr>
+          <w:rFonts w:ascii="Times New Roman" w:hAnsi="Times New Roman" w:cs="Times New Roman"/>
+          <w:sz w:val="24"/>
+          <w:szCs w:val="24"/>
+        </w:rPr>
+        <w:t xml:space="preserve">)) </w:t>
       </w:r>
       <w:r>
         <w:rPr>
@@ -5863,6 +6957,7 @@
         </w:rPr>
         <w:t xml:space="preserve">  </w:t>
       </w:r>
+      <w:proofErr w:type="spellStart"/>
       <w:r>
         <w:rPr>
           <w:rFonts w:ascii="Times New Roman" w:hAnsi="Times New Roman" w:cs="Times New Roman"/>
@@ -5872,6 +6967,7 @@
         </w:rPr>
         <w:t>endfor</w:t>
       </w:r>
+      <w:proofErr w:type="spellEnd"/>
     </w:p>
     <w:p>
       <w:pPr>
@@ -5939,7 +7035,27 @@
           <w:szCs w:val="24"/>
           <w:lang w:val="en-US"/>
         </w:rPr>
-        <w:t xml:space="preserve"> i </w:t>
+        <w:t xml:space="preserve"> </w:t>
+      </w:r>
+      <w:proofErr w:type="spellStart"/>
+      <w:r>
+        <w:rPr>
+          <w:rFonts w:ascii="Times New Roman" w:hAnsi="Times New Roman" w:cs="Times New Roman"/>
+          <w:sz w:val="24"/>
+          <w:szCs w:val="24"/>
+          <w:lang w:val="en-US"/>
+        </w:rPr>
+        <w:t>i</w:t>
+      </w:r>
+      <w:proofErr w:type="spellEnd"/>
+      <w:r>
+        <w:rPr>
+          <w:rFonts w:ascii="Times New Roman" w:hAnsi="Times New Roman" w:cs="Times New Roman"/>
+          <w:sz w:val="24"/>
+          <w:szCs w:val="24"/>
+          <w:lang w:val="en-US"/>
+        </w:rPr>
+        <w:t xml:space="preserve"> </w:t>
       </w:r>
       <w:r>
         <w:rPr>
@@ -5958,8 +7074,19 @@
           <w:szCs w:val="24"/>
           <w:lang w:val="en-US"/>
         </w:rPr>
-        <w:t xml:space="preserve"> valores</w:t>
-      </w:r>
+        <w:t xml:space="preserve"> </w:t>
+      </w:r>
+      <w:proofErr w:type="spellStart"/>
+      <w:r>
+        <w:rPr>
+          <w:rFonts w:ascii="Times New Roman" w:hAnsi="Times New Roman" w:cs="Times New Roman"/>
+          <w:sz w:val="24"/>
+          <w:szCs w:val="24"/>
+          <w:lang w:val="en-US"/>
+        </w:rPr>
+        <w:t>valores</w:t>
+      </w:r>
+      <w:proofErr w:type="spellEnd"/>
     </w:p>
     <w:p>
       <w:pPr>
@@ -6022,8 +7149,19 @@
           <w:szCs w:val="24"/>
           <w:lang w:val="en-US"/>
         </w:rPr>
-        <w:t xml:space="preserve"> valores</w:t>
-      </w:r>
+        <w:t xml:space="preserve"> </w:t>
+      </w:r>
+      <w:proofErr w:type="spellStart"/>
+      <w:r>
+        <w:rPr>
+          <w:rFonts w:ascii="Times New Roman" w:hAnsi="Times New Roman" w:cs="Times New Roman"/>
+          <w:sz w:val="24"/>
+          <w:szCs w:val="24"/>
+          <w:lang w:val="en-US"/>
+        </w:rPr>
+        <w:t>valores</w:t>
+      </w:r>
+      <w:proofErr w:type="spellEnd"/>
     </w:p>
     <w:p>
       <w:pPr>
@@ -6046,7 +7184,38 @@
           <w:szCs w:val="24"/>
           <w:lang w:val="en-US"/>
         </w:rPr>
-        <w:t xml:space="preserve">      fprintf([</w:t>
+        <w:t xml:space="preserve">      </w:t>
+      </w:r>
+      <w:proofErr w:type="spellStart"/>
+      <w:proofErr w:type="gramStart"/>
+      <w:r>
+        <w:rPr>
+          <w:rFonts w:ascii="Times New Roman" w:hAnsi="Times New Roman" w:cs="Times New Roman"/>
+          <w:sz w:val="24"/>
+          <w:szCs w:val="24"/>
+          <w:lang w:val="en-US"/>
+        </w:rPr>
+        <w:t>fprintf</w:t>
+      </w:r>
+      <w:proofErr w:type="spellEnd"/>
+      <w:r>
+        <w:rPr>
+          <w:rFonts w:ascii="Times New Roman" w:hAnsi="Times New Roman" w:cs="Times New Roman"/>
+          <w:sz w:val="24"/>
+          <w:szCs w:val="24"/>
+          <w:lang w:val="en-US"/>
+        </w:rPr>
+        <w:t>(</w:t>
+      </w:r>
+      <w:proofErr w:type="gramEnd"/>
+      <w:r>
+        <w:rPr>
+          <w:rFonts w:ascii="Times New Roman" w:hAnsi="Times New Roman" w:cs="Times New Roman"/>
+          <w:sz w:val="24"/>
+          <w:szCs w:val="24"/>
+          <w:lang w:val="en-US"/>
+        </w:rPr>
+        <w:t>[</w:t>
       </w:r>
       <w:r>
         <w:rPr>
@@ -6141,8 +7310,19 @@
           <w:szCs w:val="24"/>
           <w:lang w:val="en-US"/>
         </w:rPr>
-        <w:t>f; porcentaje</w:t>
-      </w:r>
+        <w:t xml:space="preserve">f; </w:t>
+      </w:r>
+      <w:proofErr w:type="spellStart"/>
+      <w:r>
+        <w:rPr>
+          <w:rFonts w:ascii="Times New Roman" w:hAnsi="Times New Roman" w:cs="Times New Roman"/>
+          <w:sz w:val="24"/>
+          <w:szCs w:val="24"/>
+          <w:lang w:val="en-US"/>
+        </w:rPr>
+        <w:t>porcentaje</w:t>
+      </w:r>
+      <w:proofErr w:type="spellEnd"/>
       <w:r>
         <w:rPr>
           <w:rFonts w:ascii="Times New Roman" w:hAnsi="Times New Roman" w:cs="Times New Roman"/>
@@ -6217,7 +7397,27 @@
           <w:szCs w:val="24"/>
           <w:lang w:val="en-US"/>
         </w:rPr>
-        <w:t>], i, j, p(fila));</w:t>
+        <w:t xml:space="preserve">], </w:t>
+      </w:r>
+      <w:proofErr w:type="spellStart"/>
+      <w:r>
+        <w:rPr>
+          <w:rFonts w:ascii="Times New Roman" w:hAnsi="Times New Roman" w:cs="Times New Roman"/>
+          <w:sz w:val="24"/>
+          <w:szCs w:val="24"/>
+          <w:lang w:val="en-US"/>
+        </w:rPr>
+        <w:t>i</w:t>
+      </w:r>
+      <w:proofErr w:type="spellEnd"/>
+      <w:r>
+        <w:rPr>
+          <w:rFonts w:ascii="Times New Roman" w:hAnsi="Times New Roman" w:cs="Times New Roman"/>
+          <w:sz w:val="24"/>
+          <w:szCs w:val="24"/>
+          <w:lang w:val="en-US"/>
+        </w:rPr>
+        <w:t>, j, p(fila));</w:t>
       </w:r>
     </w:p>
     <w:p>
@@ -6284,8 +7484,19 @@
           <w:szCs w:val="24"/>
           <w:lang w:val="en-US"/>
         </w:rPr>
-        <w:t xml:space="preserve">    endfor</w:t>
-      </w:r>
+        <w:t xml:space="preserve">    </w:t>
+      </w:r>
+      <w:proofErr w:type="spellStart"/>
+      <w:r>
+        <w:rPr>
+          <w:rFonts w:ascii="Times New Roman" w:hAnsi="Times New Roman" w:cs="Times New Roman"/>
+          <w:sz w:val="24"/>
+          <w:szCs w:val="24"/>
+          <w:lang w:val="en-US"/>
+        </w:rPr>
+        <w:t>endfor</w:t>
+      </w:r>
+      <w:proofErr w:type="spellEnd"/>
     </w:p>
     <w:p>
       <w:pPr>
@@ -6308,8 +7519,19 @@
           <w:szCs w:val="24"/>
           <w:lang w:val="en-US"/>
         </w:rPr>
-        <w:t xml:space="preserve">  endfor</w:t>
-      </w:r>
+        <w:t xml:space="preserve">  </w:t>
+      </w:r>
+      <w:proofErr w:type="spellStart"/>
+      <w:r>
+        <w:rPr>
+          <w:rFonts w:ascii="Times New Roman" w:hAnsi="Times New Roman" w:cs="Times New Roman"/>
+          <w:sz w:val="24"/>
+          <w:szCs w:val="24"/>
+          <w:lang w:val="en-US"/>
+        </w:rPr>
+        <w:t>endfor</w:t>
+      </w:r>
+      <w:proofErr w:type="spellEnd"/>
     </w:p>
     <w:p>
       <w:pPr>
@@ -6356,7 +7578,47 @@
           <w:szCs w:val="24"/>
           <w:lang w:val="en-US"/>
         </w:rPr>
-        <w:t xml:space="preserve">  [maximo ind] </w:t>
+        <w:t xml:space="preserve">  [</w:t>
+      </w:r>
+      <w:proofErr w:type="spellStart"/>
+      <w:r>
+        <w:rPr>
+          <w:rFonts w:ascii="Times New Roman" w:hAnsi="Times New Roman" w:cs="Times New Roman"/>
+          <w:sz w:val="24"/>
+          <w:szCs w:val="24"/>
+          <w:lang w:val="en-US"/>
+        </w:rPr>
+        <w:t>maximo</w:t>
+      </w:r>
+      <w:proofErr w:type="spellEnd"/>
+      <w:r>
+        <w:rPr>
+          <w:rFonts w:ascii="Times New Roman" w:hAnsi="Times New Roman" w:cs="Times New Roman"/>
+          <w:sz w:val="24"/>
+          <w:szCs w:val="24"/>
+          <w:lang w:val="en-US"/>
+        </w:rPr>
+        <w:t xml:space="preserve"> </w:t>
+      </w:r>
+      <w:proofErr w:type="spellStart"/>
+      <w:r>
+        <w:rPr>
+          <w:rFonts w:ascii="Times New Roman" w:hAnsi="Times New Roman" w:cs="Times New Roman"/>
+          <w:sz w:val="24"/>
+          <w:szCs w:val="24"/>
+          <w:lang w:val="en-US"/>
+        </w:rPr>
+        <w:t>ind</w:t>
+      </w:r>
+      <w:proofErr w:type="spellEnd"/>
+      <w:r>
+        <w:rPr>
+          <w:rFonts w:ascii="Times New Roman" w:hAnsi="Times New Roman" w:cs="Times New Roman"/>
+          <w:sz w:val="24"/>
+          <w:szCs w:val="24"/>
+          <w:lang w:val="en-US"/>
+        </w:rPr>
+        <w:t xml:space="preserve">] </w:t>
       </w:r>
       <w:r>
         <w:rPr>
@@ -6399,7 +7661,27 @@
           <w:szCs w:val="24"/>
           <w:lang w:val="en-US"/>
         </w:rPr>
-        <w:t xml:space="preserve">  i </w:t>
+        <w:t xml:space="preserve">  </w:t>
+      </w:r>
+      <w:proofErr w:type="spellStart"/>
+      <w:r>
+        <w:rPr>
+          <w:rFonts w:ascii="Times New Roman" w:hAnsi="Times New Roman" w:cs="Times New Roman"/>
+          <w:sz w:val="24"/>
+          <w:szCs w:val="24"/>
+          <w:lang w:val="en-US"/>
+        </w:rPr>
+        <w:t>i</w:t>
+      </w:r>
+      <w:proofErr w:type="spellEnd"/>
+      <w:r>
+        <w:rPr>
+          <w:rFonts w:ascii="Times New Roman" w:hAnsi="Times New Roman" w:cs="Times New Roman"/>
+          <w:sz w:val="24"/>
+          <w:szCs w:val="24"/>
+          <w:lang w:val="en-US"/>
+        </w:rPr>
+        <w:t xml:space="preserve"> </w:t>
       </w:r>
       <w:r>
         <w:rPr>
@@ -6418,8 +7700,19 @@
           <w:szCs w:val="24"/>
           <w:lang w:val="en-US"/>
         </w:rPr>
-        <w:t xml:space="preserve"> ceil(ind</w:t>
-      </w:r>
+        <w:t xml:space="preserve"> ceil(</w:t>
+      </w:r>
+      <w:proofErr w:type="spellStart"/>
+      <w:r>
+        <w:rPr>
+          <w:rFonts w:ascii="Times New Roman" w:hAnsi="Times New Roman" w:cs="Times New Roman"/>
+          <w:sz w:val="24"/>
+          <w:szCs w:val="24"/>
+          <w:lang w:val="en-US"/>
+        </w:rPr>
+        <w:t>ind</w:t>
+      </w:r>
+      <w:proofErr w:type="spellEnd"/>
       <w:r>
         <w:rPr>
           <w:rFonts w:ascii="Times New Roman" w:hAnsi="Times New Roman" w:cs="Times New Roman"/>
@@ -6437,7 +7730,27 @@
           <w:szCs w:val="24"/>
           <w:lang w:val="en-US"/>
         </w:rPr>
-        <w:t>columns(valores));</w:t>
+        <w:t>columns(</w:t>
+      </w:r>
+      <w:proofErr w:type="spellStart"/>
+      <w:r>
+        <w:rPr>
+          <w:rFonts w:ascii="Times New Roman" w:hAnsi="Times New Roman" w:cs="Times New Roman"/>
+          <w:sz w:val="24"/>
+          <w:szCs w:val="24"/>
+          <w:lang w:val="en-US"/>
+        </w:rPr>
+        <w:t>valores</w:t>
+      </w:r>
+      <w:proofErr w:type="spellEnd"/>
+      <w:r>
+        <w:rPr>
+          <w:rFonts w:ascii="Times New Roman" w:hAnsi="Times New Roman" w:cs="Times New Roman"/>
+          <w:sz w:val="24"/>
+          <w:szCs w:val="24"/>
+          <w:lang w:val="en-US"/>
+        </w:rPr>
+        <w:t>));</w:t>
       </w:r>
     </w:p>
     <w:p>
@@ -6480,7 +7793,27 @@
           <w:szCs w:val="24"/>
           <w:lang w:val="en-US"/>
         </w:rPr>
-        <w:t xml:space="preserve"> ind </w:t>
+        <w:t xml:space="preserve"> </w:t>
+      </w:r>
+      <w:proofErr w:type="spellStart"/>
+      <w:r>
+        <w:rPr>
+          <w:rFonts w:ascii="Times New Roman" w:hAnsi="Times New Roman" w:cs="Times New Roman"/>
+          <w:sz w:val="24"/>
+          <w:szCs w:val="24"/>
+          <w:lang w:val="en-US"/>
+        </w:rPr>
+        <w:t>ind</w:t>
+      </w:r>
+      <w:proofErr w:type="spellEnd"/>
+      <w:r>
+        <w:rPr>
+          <w:rFonts w:ascii="Times New Roman" w:hAnsi="Times New Roman" w:cs="Times New Roman"/>
+          <w:sz w:val="24"/>
+          <w:szCs w:val="24"/>
+          <w:lang w:val="en-US"/>
+        </w:rPr>
+        <w:t xml:space="preserve"> </w:t>
       </w:r>
       <w:r>
         <w:rPr>
@@ -6499,7 +7832,27 @@
           <w:szCs w:val="24"/>
           <w:lang w:val="en-US"/>
         </w:rPr>
-        <w:t xml:space="preserve"> ((i </w:t>
+        <w:t xml:space="preserve"> ((</w:t>
+      </w:r>
+      <w:proofErr w:type="spellStart"/>
+      <w:r>
+        <w:rPr>
+          <w:rFonts w:ascii="Times New Roman" w:hAnsi="Times New Roman" w:cs="Times New Roman"/>
+          <w:sz w:val="24"/>
+          <w:szCs w:val="24"/>
+          <w:lang w:val="en-US"/>
+        </w:rPr>
+        <w:t>i</w:t>
+      </w:r>
+      <w:proofErr w:type="spellEnd"/>
+      <w:r>
+        <w:rPr>
+          <w:rFonts w:ascii="Times New Roman" w:hAnsi="Times New Roman" w:cs="Times New Roman"/>
+          <w:sz w:val="24"/>
+          <w:szCs w:val="24"/>
+          <w:lang w:val="en-US"/>
+        </w:rPr>
+        <w:t xml:space="preserve"> </w:t>
       </w:r>
       <w:r>
         <w:rPr>
@@ -6556,7 +7909,27 @@
           <w:szCs w:val="24"/>
           <w:lang w:val="en-US"/>
         </w:rPr>
-        <w:t xml:space="preserve"> columns(valores));</w:t>
+        <w:t xml:space="preserve"> columns(</w:t>
+      </w:r>
+      <w:proofErr w:type="spellStart"/>
+      <w:r>
+        <w:rPr>
+          <w:rFonts w:ascii="Times New Roman" w:hAnsi="Times New Roman" w:cs="Times New Roman"/>
+          <w:sz w:val="24"/>
+          <w:szCs w:val="24"/>
+          <w:lang w:val="en-US"/>
+        </w:rPr>
+        <w:t>valores</w:t>
+      </w:r>
+      <w:proofErr w:type="spellEnd"/>
+      <w:r>
+        <w:rPr>
+          <w:rFonts w:ascii="Times New Roman" w:hAnsi="Times New Roman" w:cs="Times New Roman"/>
+          <w:sz w:val="24"/>
+          <w:szCs w:val="24"/>
+          <w:lang w:val="en-US"/>
+        </w:rPr>
+        <w:t>));</w:t>
       </w:r>
     </w:p>
     <w:p>
@@ -6581,13 +7954,33 @@
         </w:rPr>
         <w:t xml:space="preserve">  </w:t>
       </w:r>
-      <w:r>
-        <w:rPr>
-          <w:rFonts w:ascii="Times New Roman" w:hAnsi="Times New Roman" w:cs="Times New Roman"/>
-          <w:sz w:val="24"/>
-          <w:szCs w:val="24"/>
-        </w:rPr>
-        <w:t>fprintf([</w:t>
+      <w:proofErr w:type="spellStart"/>
+      <w:proofErr w:type="gramStart"/>
+      <w:r>
+        <w:rPr>
+          <w:rFonts w:ascii="Times New Roman" w:hAnsi="Times New Roman" w:cs="Times New Roman"/>
+          <w:sz w:val="24"/>
+          <w:szCs w:val="24"/>
+        </w:rPr>
+        <w:t>fprintf</w:t>
+      </w:r>
+      <w:proofErr w:type="spellEnd"/>
+      <w:r>
+        <w:rPr>
+          <w:rFonts w:ascii="Times New Roman" w:hAnsi="Times New Roman" w:cs="Times New Roman"/>
+          <w:sz w:val="24"/>
+          <w:szCs w:val="24"/>
+        </w:rPr>
+        <w:t>(</w:t>
+      </w:r>
+      <w:proofErr w:type="gramEnd"/>
+      <w:r>
+        <w:rPr>
+          <w:rFonts w:ascii="Times New Roman" w:hAnsi="Times New Roman" w:cs="Times New Roman"/>
+          <w:sz w:val="24"/>
+          <w:szCs w:val="24"/>
+        </w:rPr>
+        <w:t>[</w:t>
       </w:r>
       <w:r>
         <w:rPr>
@@ -6757,7 +8150,25 @@
           <w:sz w:val="24"/>
           <w:szCs w:val="24"/>
         </w:rPr>
-        <w:t>], valores(i), valores(j), maximo);</w:t>
+        <w:t xml:space="preserve">], valores(i), valores(j), </w:t>
+      </w:r>
+      <w:proofErr w:type="spellStart"/>
+      <w:r>
+        <w:rPr>
+          <w:rFonts w:ascii="Times New Roman" w:hAnsi="Times New Roman" w:cs="Times New Roman"/>
+          <w:sz w:val="24"/>
+          <w:szCs w:val="24"/>
+        </w:rPr>
+        <w:t>maximo</w:t>
+      </w:r>
+      <w:proofErr w:type="spellEnd"/>
+      <w:r>
+        <w:rPr>
+          <w:rFonts w:ascii="Times New Roman" w:hAnsi="Times New Roman" w:cs="Times New Roman"/>
+          <w:sz w:val="24"/>
+          <w:szCs w:val="24"/>
+        </w:rPr>
+        <w:t>);</w:t>
       </w:r>
     </w:p>
     <w:p>
@@ -6884,6 +8295,7 @@
           <w:szCs w:val="24"/>
         </w:rPr>
       </w:pPr>
+      <w:proofErr w:type="spellStart"/>
       <w:r>
         <w:rPr>
           <w:rFonts w:ascii="Times New Roman" w:hAnsi="Times New Roman" w:cs="Times New Roman"/>
@@ -6892,6 +8304,7 @@
         </w:rPr>
         <w:t>endfunction</w:t>
       </w:r>
+      <w:proofErr w:type="spellEnd"/>
     </w:p>
     <w:p>
       <w:pPr>
@@ -7114,7 +8527,7 @@
                                   <w:rPr>
                                     <w:noProof/>
                                   </w:rPr>
-                                  <w:t>4</w:t>
+                                  <w:t>3</w:t>
                                 </w:r>
                                 <w:r>
                                   <w:fldChar w:fldCharType="end"/>
@@ -7180,7 +8593,7 @@
                             <w:rPr>
                               <w:noProof/>
                             </w:rPr>
-                            <w:t>4</w:t>
+                            <w:t>3</w:t>
                           </w:r>
                           <w:r>
                             <w:fldChar w:fldCharType="end"/>
@@ -7443,6 +8856,7 @@
     <w:lsdException w:name="HTML Sample" w:semiHidden="1" w:unhideWhenUsed="1"/>
     <w:lsdException w:name="HTML Typewriter" w:semiHidden="1" w:unhideWhenUsed="1"/>
     <w:lsdException w:name="HTML Variable" w:semiHidden="1" w:unhideWhenUsed="1"/>
+    <w:lsdException w:name="Normal Table" w:semiHidden="1" w:unhideWhenUsed="1"/>
     <w:lsdException w:name="annotation subject" w:semiHidden="1" w:unhideWhenUsed="1"/>
     <w:lsdException w:name="No List" w:semiHidden="1" w:unhideWhenUsed="1"/>
     <w:lsdException w:name="Outline List 1" w:semiHidden="1" w:unhideWhenUsed="1"/>
@@ -7489,8 +8903,10 @@
     <w:lsdException w:name="Table Subtle 2" w:semiHidden="1" w:unhideWhenUsed="1"/>
     <w:lsdException w:name="Table Web 1" w:semiHidden="1" w:unhideWhenUsed="1"/>
     <w:lsdException w:name="Table Web 2" w:semiHidden="1" w:unhideWhenUsed="1"/>
+    <w:lsdException w:name="Table Web 3" w:semiHidden="1" w:unhideWhenUsed="1"/>
     <w:lsdException w:name="Balloon Text" w:semiHidden="1" w:unhideWhenUsed="1"/>
     <w:lsdException w:name="Table Grid" w:uiPriority="39"/>
+    <w:lsdException w:name="Table Theme" w:semiHidden="1" w:unhideWhenUsed="1"/>
     <w:lsdException w:name="Placeholder Text" w:semiHidden="1"/>
     <w:lsdException w:name="No Spacing" w:uiPriority="1" w:qFormat="1"/>
     <w:lsdException w:name="Light Shading" w:uiPriority="60"/>
